--- a/心得&讀書會.docx
+++ b/心得&讀書會.docx
@@ -244,79 +244,7 @@
           <w:sz w:val="28"/>
           <w:szCs w:val="28"/>
         </w:rPr>
-        <w:t>本次所做的發牌機和上次的發牌機最大不同在於，這次是先將陣列中的各個空間設定好之後，再讓每</w:t>
-      </w:r>
-      <w:proofErr w:type="gramStart"/>
-      <w:r>
-        <w:rPr>
-          <w:rFonts w:ascii="標楷體" w:eastAsia="標楷體" w:hAnsi="標楷體" w:hint="eastAsia"/>
-          <w:sz w:val="28"/>
-          <w:szCs w:val="28"/>
-        </w:rPr>
-        <w:t>個</w:t>
-      </w:r>
-      <w:proofErr w:type="gramEnd"/>
-      <w:r>
-        <w:rPr>
-          <w:rFonts w:ascii="標楷體" w:eastAsia="標楷體" w:hAnsi="標楷體" w:hint="eastAsia"/>
-          <w:sz w:val="28"/>
-          <w:szCs w:val="28"/>
-        </w:rPr>
-        <w:t>空間跟</w:t>
-      </w:r>
-      <w:proofErr w:type="gramStart"/>
-      <w:r>
-        <w:rPr>
-          <w:rFonts w:ascii="標楷體" w:eastAsia="標楷體" w:hAnsi="標楷體" w:hint="eastAsia"/>
-          <w:sz w:val="28"/>
-          <w:szCs w:val="28"/>
-        </w:rPr>
-        <w:t>其他格去做</w:t>
-      </w:r>
-      <w:proofErr w:type="gramEnd"/>
-      <w:r>
-        <w:rPr>
-          <w:rFonts w:ascii="標楷體" w:eastAsia="標楷體" w:hAnsi="標楷體" w:hint="eastAsia"/>
-          <w:sz w:val="28"/>
-          <w:szCs w:val="28"/>
-        </w:rPr>
-        <w:t>交換，這個做法不會有需要一直重複取亂數的問題。而上次的則是先將陣列的空將標示好順序，若該空間已有序數，則重複取亂數找其他格，做完後再一格一</w:t>
-      </w:r>
-      <w:proofErr w:type="gramStart"/>
-      <w:r>
-        <w:rPr>
-          <w:rFonts w:ascii="標楷體" w:eastAsia="標楷體" w:hAnsi="標楷體" w:hint="eastAsia"/>
-          <w:sz w:val="28"/>
-          <w:szCs w:val="28"/>
-        </w:rPr>
-        <w:t>格找對應</w:t>
-      </w:r>
-      <w:proofErr w:type="gramEnd"/>
-      <w:r>
-        <w:rPr>
-          <w:rFonts w:ascii="標楷體" w:eastAsia="標楷體" w:hAnsi="標楷體" w:hint="eastAsia"/>
-          <w:sz w:val="28"/>
-          <w:szCs w:val="28"/>
-        </w:rPr>
-        <w:t>的敘述，若不是所要的敘述就到下一格偵測，這樣共會做2704遍才能做完。因此本次做的發</w:t>
-      </w:r>
-      <w:proofErr w:type="gramStart"/>
-      <w:r>
-        <w:rPr>
-          <w:rFonts w:ascii="標楷體" w:eastAsia="標楷體" w:hAnsi="標楷體" w:hint="eastAsia"/>
-          <w:sz w:val="28"/>
-          <w:szCs w:val="28"/>
-        </w:rPr>
-        <w:t>牌機比上次</w:t>
-      </w:r>
-      <w:proofErr w:type="gramEnd"/>
-      <w:r>
-        <w:rPr>
-          <w:rFonts w:ascii="標楷體" w:eastAsia="標楷體" w:hAnsi="標楷體" w:hint="eastAsia"/>
-          <w:sz w:val="28"/>
-          <w:szCs w:val="28"/>
-        </w:rPr>
-        <w:t>做的更有效率、也更為快速。</w:t>
+        <w:t>本次所做的發牌機和上次的發牌機最大不同在於，這次是先將陣列中的各個空間設定好之後，再讓每個空間跟其他格去做交換，這個做法不會有需要一直重複取亂數的問題。而上次的則是先將陣列的空將標示好順序，若該空間已有序數，則重複取亂數找其他格，做完後再一格一格找對應的敘述，若不是所要的敘述就到下一格偵測，這樣共會做2704遍才能做完。因此本次做的發牌機比上次做的更有效率、也更為快速。</w:t>
       </w:r>
     </w:p>
     <w:p>
@@ -342,6 +270,8 @@
           <w:szCs w:val="28"/>
         </w:rPr>
       </w:pPr>
+      <w:bookmarkStart w:id="0" w:name="_GoBack"/>
+      <w:bookmarkEnd w:id="0"/>
     </w:p>
     <w:p>
       <w:pPr>
@@ -370,7 +300,7 @@
         <w:spacing w:line="360" w:lineRule="auto"/>
         <w:jc w:val="center"/>
         <w:rPr>
-          <w:rFonts w:ascii="標楷體" w:eastAsia="標楷體" w:hAnsi="標楷體" w:hint="eastAsia"/>
+          <w:rFonts w:ascii="標楷體" w:eastAsia="標楷體" w:hAnsi="標楷體"/>
           <w:b/>
           <w:sz w:val="28"/>
           <w:szCs w:val="28"/>
@@ -468,25 +398,7 @@
           <w:sz w:val="28"/>
           <w:szCs w:val="28"/>
         </w:rPr>
-        <w:t>這星期的題目較少也能</w:t>
-      </w:r>
-      <w:proofErr w:type="gramStart"/>
-      <w:r>
-        <w:rPr>
-          <w:rFonts w:ascii="標楷體" w:eastAsia="標楷體" w:hAnsi="標楷體" w:hint="eastAsia"/>
-          <w:sz w:val="28"/>
-          <w:szCs w:val="28"/>
-        </w:rPr>
-        <w:t>直接照寫</w:t>
-      </w:r>
-      <w:proofErr w:type="gramEnd"/>
-      <w:r>
-        <w:rPr>
-          <w:rFonts w:ascii="標楷體" w:eastAsia="標楷體" w:hAnsi="標楷體" w:hint="eastAsia"/>
-          <w:sz w:val="28"/>
-          <w:szCs w:val="28"/>
-        </w:rPr>
-        <w:t>，但是因為這次還需要去化流程圖，以及這次程式理解的部分，會有叫副程式，所以一直上下跳著看，有時會使腦筋打結，但是也讓我了解到副程式的名稱很重要，可以使主程式看的時候，能先知道這個副程式在做什麼，能有一個明確的目標。</w:t>
+        <w:t>這星期的題目較少也能直接照寫，但是因為這次還需要去化流程圖，以及這次程式理解的部分，會有叫副程式，所以一直上下跳著看，有時會使腦筋打結，但是也讓我了解到副程式的名稱很重要，可以使主程式看的時候，能先知道這個副程式在做什麼，能有一個明確的目標。</w:t>
       </w:r>
     </w:p>
     <w:p>
@@ -545,14 +457,52 @@
         <w:spacing w:line="360" w:lineRule="auto"/>
         <w:jc w:val="center"/>
         <w:rPr>
-          <w:rFonts w:ascii="標楷體" w:eastAsia="標楷體" w:hAnsi="標楷體" w:hint="eastAsia"/>
-          <w:b/>
-          <w:sz w:val="28"/>
-          <w:szCs w:val="28"/>
-        </w:rPr>
-      </w:pPr>
-      <w:bookmarkStart w:id="0" w:name="_GoBack"/>
-      <w:bookmarkEnd w:id="0"/>
+          <w:rFonts w:ascii="標楷體" w:eastAsia="標楷體" w:hAnsi="標楷體"/>
+          <w:b/>
+          <w:sz w:val="28"/>
+          <w:szCs w:val="28"/>
+        </w:rPr>
+      </w:pPr>
+      <w:r>
+        <w:rPr>
+          <w:noProof/>
+        </w:rPr>
+        <w:drawing>
+          <wp:inline distT="0" distB="0" distL="0" distR="0" wp14:anchorId="3B5493AA" wp14:editId="3667510D">
+            <wp:extent cx="5579745" cy="2717165"/>
+            <wp:effectExtent l="0" t="0" r="1905" b="6985"/>
+            <wp:docPr id="3" name="圖片 3"/>
+            <wp:cNvGraphicFramePr>
+              <a:graphicFrameLocks xmlns:a="http://schemas.openxmlformats.org/drawingml/2006/main" noChangeAspect="1"/>
+            </wp:cNvGraphicFramePr>
+            <a:graphic xmlns:a="http://schemas.openxmlformats.org/drawingml/2006/main">
+              <a:graphicData uri="http://schemas.openxmlformats.org/drawingml/2006/picture">
+                <pic:pic xmlns:pic="http://schemas.openxmlformats.org/drawingml/2006/picture">
+                  <pic:nvPicPr>
+                    <pic:cNvPr id="1" name=""/>
+                    <pic:cNvPicPr/>
+                  </pic:nvPicPr>
+                  <pic:blipFill>
+                    <a:blip r:embed="rId6"/>
+                    <a:stretch>
+                      <a:fillRect/>
+                    </a:stretch>
+                  </pic:blipFill>
+                  <pic:spPr>
+                    <a:xfrm>
+                      <a:off x="0" y="0"/>
+                      <a:ext cx="5579745" cy="2717165"/>
+                    </a:xfrm>
+                    <a:prstGeom prst="rect">
+                      <a:avLst/>
+                    </a:prstGeom>
+                  </pic:spPr>
+                </pic:pic>
+              </a:graphicData>
+            </a:graphic>
+          </wp:inline>
+        </w:drawing>
+      </w:r>
     </w:p>
     <w:sectPr>
       <w:pgSz w:w="11906" w:h="16838"/>
